--- a/docs/Informe.docx
+++ b/docs/Informe.docx
@@ -68,29 +68,7 @@
           <w:szCs w:val="20"/>
           <w:lang w:val="es-CO"/>
         </w:rPr>
-        <w:t xml:space="preserve">Organización de los archivos en </w:t>
-      </w:r>
-      <w:proofErr w:type="spellStart"/>
-      <w:r>
-        <w:rPr>
-          <w:rFonts w:ascii="Arial" w:hAnsi="Arial" w:cs="Arial"/>
-          <w:b/>
-          <w:sz w:val="20"/>
-          <w:szCs w:val="20"/>
-          <w:lang w:val="es-CO"/>
-        </w:rPr>
-        <w:t>el</w:t>
-      </w:r>
-      <w:proofErr w:type="spellEnd"/>
-      <w:r>
-        <w:rPr>
-          <w:rFonts w:ascii="Arial" w:hAnsi="Arial" w:cs="Arial"/>
-          <w:b/>
-          <w:sz w:val="20"/>
-          <w:szCs w:val="20"/>
-          <w:lang w:val="es-CO"/>
-        </w:rPr>
-        <w:t xml:space="preserve"> .</w:t>
+        <w:t>Organización de los archivos en el archivo .</w:t>
       </w:r>
       <w:proofErr w:type="spellStart"/>
       <w:r>
@@ -232,25 +210,7 @@
           <w:szCs w:val="20"/>
           <w:lang w:val="es-CO"/>
         </w:rPr>
-        <w:t xml:space="preserve"> </w:t>
-      </w:r>
-      <w:r>
-        <w:rPr>
-          <w:rFonts w:ascii="Arial" w:hAnsi="Arial" w:cs="Arial"/>
-          <w:sz w:val="20"/>
-          <w:szCs w:val="20"/>
-          <w:lang w:val="es-CO"/>
-        </w:rPr>
-        <w:t>que contiene</w:t>
-      </w:r>
-      <w:r>
-        <w:rPr>
-          <w:rFonts w:ascii="Arial" w:hAnsi="Arial" w:cs="Arial"/>
-          <w:sz w:val="20"/>
-          <w:szCs w:val="20"/>
-          <w:lang w:val="es-CO"/>
-        </w:rPr>
-        <w:t xml:space="preserve"> la </w:t>
+        <w:t xml:space="preserve"> que contiene la </w:t>
       </w:r>
       <w:r>
         <w:rPr>
@@ -300,34 +260,7 @@
           <w:szCs w:val="20"/>
           <w:lang w:val="es-CO"/>
         </w:rPr>
-        <w:t>almacena</w:t>
-      </w:r>
-      <w:r>
-        <w:rPr>
-          <w:rFonts w:ascii="Arial" w:hAnsi="Arial" w:cs="Arial"/>
-          <w:sz w:val="20"/>
-          <w:szCs w:val="20"/>
-          <w:lang w:val="es-CO"/>
-        </w:rPr>
-        <w:t xml:space="preserve"> </w:t>
-      </w:r>
-      <w:r>
-        <w:rPr>
-          <w:rFonts w:ascii="Arial" w:hAnsi="Arial" w:cs="Arial"/>
-          <w:sz w:val="20"/>
-          <w:szCs w:val="20"/>
-          <w:lang w:val="es-CO"/>
-        </w:rPr>
-        <w:t>los siguientes archivos</w:t>
-      </w:r>
-      <w:r>
-        <w:rPr>
-          <w:rFonts w:ascii="Arial" w:hAnsi="Arial" w:cs="Arial"/>
-          <w:sz w:val="20"/>
-          <w:szCs w:val="20"/>
-          <w:lang w:val="es-CO"/>
-        </w:rPr>
-        <w:t>.</w:t>
+        <w:t>almacena los siguientes archivos.</w:t>
       </w:r>
     </w:p>
     <w:p>
@@ -681,7 +614,7 @@
           <w:szCs w:val="20"/>
           <w:lang w:val="es-CO"/>
         </w:rPr>
-        <w:t>que ejecuta el Servidor</w:t>
+        <w:t>que ejecuta el Servidor.</w:t>
       </w:r>
     </w:p>
     <w:p>
@@ -718,7 +651,16 @@
           <w:szCs w:val="20"/>
           <w:lang w:val="es-CO"/>
         </w:rPr>
-        <w:t>,</w:t>
+        <w:t xml:space="preserve">, </w:t>
+      </w:r>
+      <w:r>
+        <w:rPr>
+          <w:rFonts w:ascii="Arial" w:hAnsi="Arial" w:cs="Arial"/>
+          <w:sz w:val="20"/>
+          <w:szCs w:val="20"/>
+          <w:lang w:val="es-CO"/>
+        </w:rPr>
+        <w:t>clase que</w:t>
       </w:r>
       <w:r>
         <w:rPr>
@@ -737,17 +679,16 @@
           <w:szCs w:val="20"/>
           <w:lang w:val="es-CO"/>
         </w:rPr>
-        <w:t>clase que</w:t>
-      </w:r>
-      <w:r>
-        <w:rPr>
-          <w:rFonts w:ascii="Arial" w:hAnsi="Arial" w:cs="Arial"/>
-          <w:b/>
-          <w:sz w:val="20"/>
-          <w:szCs w:val="20"/>
-          <w:lang w:val="es-CO"/>
-        </w:rPr>
-        <w:t xml:space="preserve"> </w:t>
+        <w:t>representa un hilo que corre el Servidor</w:t>
+      </w:r>
+      <w:r>
+        <w:rPr>
+          <w:rFonts w:ascii="Arial" w:hAnsi="Arial" w:cs="Arial"/>
+          <w:sz w:val="20"/>
+          <w:szCs w:val="20"/>
+          <w:lang w:val="es-CO"/>
+        </w:rPr>
+        <w:t>.</w:t>
       </w:r>
     </w:p>
     <w:p>
@@ -869,17 +810,7 @@
           <w:szCs w:val="20"/>
           <w:lang w:val="es-CO"/>
         </w:rPr>
-        <w:t>Paquetes.java,</w:t>
-      </w:r>
-      <w:r>
-        <w:rPr>
-          <w:rFonts w:ascii="Arial" w:hAnsi="Arial" w:cs="Arial"/>
-          <w:b/>
-          <w:sz w:val="20"/>
-          <w:szCs w:val="20"/>
-          <w:lang w:val="es-CO"/>
-        </w:rPr>
-        <w:t xml:space="preserve"> </w:t>
+        <w:t xml:space="preserve">Paquetes.java, </w:t>
       </w:r>
       <w:r>
         <w:rPr>
@@ -1438,16 +1369,7 @@
           <w:szCs w:val="20"/>
           <w:lang w:val="es-CO"/>
         </w:rPr>
-        <w:t xml:space="preserve">En el desarrollo del prototipo, se </w:t>
-      </w:r>
-      <w:r>
-        <w:rPr>
-          <w:rFonts w:ascii="Arial" w:hAnsi="Arial" w:cs="Arial"/>
-          <w:sz w:val="20"/>
-          <w:szCs w:val="20"/>
-          <w:lang w:val="es-CO"/>
-        </w:rPr>
-        <w:t>siguió un esquema para generar las llaves simétricas y otro para generar llaves asimétricas.</w:t>
+        <w:t>En el desarrollo del prototipo, se siguió un esquema para generar las llaves simétricas y otro para generar llaves asimétricas.</w:t>
       </w:r>
     </w:p>
     <w:p>
@@ -1658,7 +1580,16 @@
           <w:szCs w:val="20"/>
           <w:lang w:val="es-CO"/>
         </w:rPr>
-        <w:t>RSA</w:t>
+        <w:t xml:space="preserve">RSA </w:t>
+      </w:r>
+      <w:r>
+        <w:rPr>
+          <w:rFonts w:ascii="Arial" w:hAnsi="Arial" w:cs="Arial"/>
+          <w:sz w:val="20"/>
+          <w:szCs w:val="20"/>
+          <w:lang w:val="es-CO"/>
+        </w:rPr>
+        <w:t>con un tamaño de llave 1024</w:t>
       </w:r>
       <w:r>
         <w:rPr>
@@ -1677,98 +1608,7 @@
           <w:szCs w:val="20"/>
           <w:lang w:val="es-CO"/>
         </w:rPr>
-        <w:t>con un tamaño de llave 1024</w:t>
-      </w:r>
-      <w:r>
-        <w:rPr>
-          <w:rFonts w:ascii="Arial" w:hAnsi="Arial" w:cs="Arial"/>
-          <w:b/>
-          <w:sz w:val="20"/>
-          <w:szCs w:val="20"/>
-          <w:lang w:val="es-CO"/>
-        </w:rPr>
-        <w:t xml:space="preserve"> </w:t>
-      </w:r>
-      <w:r>
-        <w:rPr>
-          <w:rFonts w:ascii="Arial" w:hAnsi="Arial" w:cs="Arial"/>
-          <w:sz w:val="20"/>
-          <w:szCs w:val="20"/>
-          <w:lang w:val="es-CO"/>
-        </w:rPr>
-        <w:t>para generar la</w:t>
-      </w:r>
-      <w:r>
-        <w:rPr>
-          <w:rFonts w:ascii="Arial" w:hAnsi="Arial" w:cs="Arial"/>
-          <w:sz w:val="20"/>
-          <w:szCs w:val="20"/>
-          <w:lang w:val="es-CO"/>
-        </w:rPr>
-        <w:t>s</w:t>
-      </w:r>
-      <w:r>
-        <w:rPr>
-          <w:rFonts w:ascii="Arial" w:hAnsi="Arial" w:cs="Arial"/>
-          <w:sz w:val="20"/>
-          <w:szCs w:val="20"/>
-          <w:lang w:val="es-CO"/>
-        </w:rPr>
-        <w:t xml:space="preserve"> llave</w:t>
-      </w:r>
-      <w:r>
-        <w:rPr>
-          <w:rFonts w:ascii="Arial" w:hAnsi="Arial" w:cs="Arial"/>
-          <w:sz w:val="20"/>
-          <w:szCs w:val="20"/>
-          <w:lang w:val="es-CO"/>
-        </w:rPr>
-        <w:t>s</w:t>
-      </w:r>
-      <w:r>
-        <w:rPr>
-          <w:rFonts w:ascii="Arial" w:hAnsi="Arial" w:cs="Arial"/>
-          <w:sz w:val="20"/>
-          <w:szCs w:val="20"/>
-          <w:lang w:val="es-CO"/>
-        </w:rPr>
-        <w:t xml:space="preserve"> </w:t>
-      </w:r>
-      <w:r>
-        <w:rPr>
-          <w:rFonts w:ascii="Arial" w:hAnsi="Arial" w:cs="Arial"/>
-          <w:sz w:val="20"/>
-          <w:szCs w:val="20"/>
-          <w:lang w:val="es-CO"/>
-        </w:rPr>
-        <w:t>a</w:t>
-      </w:r>
-      <w:r>
-        <w:rPr>
-          <w:rFonts w:ascii="Arial" w:hAnsi="Arial" w:cs="Arial"/>
-          <w:sz w:val="20"/>
-          <w:szCs w:val="20"/>
-          <w:lang w:val="es-CO"/>
-        </w:rPr>
-        <w:t>simétrica</w:t>
-      </w:r>
-      <w:r>
-        <w:rPr>
-          <w:rFonts w:ascii="Arial" w:hAnsi="Arial" w:cs="Arial"/>
-          <w:sz w:val="20"/>
-          <w:szCs w:val="20"/>
-          <w:lang w:val="es-CO"/>
-        </w:rPr>
-        <w:t>s</w:t>
-      </w:r>
-      <w:r>
-        <w:rPr>
-          <w:rFonts w:ascii="Arial" w:hAnsi="Arial" w:cs="Arial"/>
-          <w:sz w:val="20"/>
-          <w:szCs w:val="20"/>
-          <w:lang w:val="es-CO"/>
-        </w:rPr>
-        <w:t>.</w:t>
+        <w:t>para generar las llaves asimétricas.</w:t>
       </w:r>
     </w:p>
     <w:p>
@@ -1980,8 +1820,32 @@
         </w:rPr>
         <w:t xml:space="preserve"> de la llave pública y lo lee hasta obtener la llave.</w:t>
       </w:r>
-      <w:bookmarkStart w:id="0" w:name="_GoBack"/>
-      <w:bookmarkEnd w:id="0"/>
+    </w:p>
+    <w:p>
+      <w:pPr>
+        <w:pStyle w:val="Prrafodelista"/>
+        <w:spacing w:line="240" w:lineRule="auto"/>
+        <w:rPr>
+          <w:rFonts w:ascii="Arial" w:hAnsi="Arial" w:cs="Arial"/>
+          <w:b/>
+          <w:sz w:val="20"/>
+          <w:szCs w:val="20"/>
+          <w:lang w:val="es-CO"/>
+        </w:rPr>
+      </w:pPr>
+    </w:p>
+    <w:p>
+      <w:pPr>
+        <w:pStyle w:val="Prrafodelista"/>
+        <w:spacing w:line="240" w:lineRule="auto"/>
+        <w:rPr>
+          <w:rFonts w:ascii="Arial" w:hAnsi="Arial" w:cs="Arial"/>
+          <w:b/>
+          <w:sz w:val="20"/>
+          <w:szCs w:val="20"/>
+          <w:lang w:val="es-CO"/>
+        </w:rPr>
+      </w:pPr>
     </w:p>
     <w:p>
       <w:pPr>
@@ -2020,8 +1884,344 @@
           <w:szCs w:val="20"/>
           <w:lang w:val="es-CO"/>
         </w:rPr>
-        <w:t>Tareas 1 a 5</w:t>
-      </w:r>
+        <w:lastRenderedPageBreak/>
+        <w:t>Conclusiones y resultados</w:t>
+      </w:r>
+    </w:p>
+    <w:p>
+      <w:pPr>
+        <w:pStyle w:val="Prrafodelista"/>
+        <w:spacing w:line="240" w:lineRule="auto"/>
+        <w:rPr>
+          <w:rFonts w:ascii="Arial" w:hAnsi="Arial" w:cs="Arial"/>
+          <w:b/>
+          <w:sz w:val="20"/>
+          <w:szCs w:val="20"/>
+          <w:lang w:val="es-CO"/>
+        </w:rPr>
+      </w:pPr>
+    </w:p>
+    <w:p>
+      <w:pPr>
+        <w:pStyle w:val="Prrafodelista"/>
+        <w:spacing w:line="240" w:lineRule="auto"/>
+        <w:rPr>
+          <w:rFonts w:ascii="Arial" w:hAnsi="Arial" w:cs="Arial"/>
+          <w:sz w:val="20"/>
+          <w:szCs w:val="20"/>
+          <w:lang w:val="es-CO"/>
+        </w:rPr>
+      </w:pPr>
+      <w:r>
+        <w:rPr>
+          <w:rFonts w:ascii="Arial" w:hAnsi="Arial" w:cs="Arial"/>
+          <w:sz w:val="20"/>
+          <w:szCs w:val="20"/>
+          <w:lang w:val="es-CO"/>
+        </w:rPr>
+        <w:t>Tras completar el reto, observamos los siguientes resultados</w:t>
+      </w:r>
+      <w:r>
+        <w:rPr>
+          <w:rFonts w:ascii="Arial" w:hAnsi="Arial" w:cs="Arial"/>
+          <w:sz w:val="20"/>
+          <w:szCs w:val="20"/>
+          <w:lang w:val="es-CO"/>
+        </w:rPr>
+        <w:t xml:space="preserve"> por etapa:</w:t>
+      </w:r>
+    </w:p>
+    <w:p>
+      <w:pPr>
+        <w:pStyle w:val="Prrafodelista"/>
+        <w:spacing w:line="240" w:lineRule="auto"/>
+        <w:rPr>
+          <w:rFonts w:ascii="Arial" w:hAnsi="Arial" w:cs="Arial"/>
+          <w:sz w:val="20"/>
+          <w:szCs w:val="20"/>
+          <w:lang w:val="es-CO"/>
+        </w:rPr>
+      </w:pPr>
+    </w:p>
+    <w:p>
+      <w:pPr>
+        <w:pStyle w:val="Prrafodelista"/>
+        <w:numPr>
+          <w:ilvl w:val="0"/>
+          <w:numId w:val="11"/>
+        </w:numPr>
+        <w:spacing w:line="240" w:lineRule="auto"/>
+        <w:rPr>
+          <w:rFonts w:ascii="Arial" w:hAnsi="Arial" w:cs="Arial"/>
+          <w:b/>
+          <w:sz w:val="20"/>
+          <w:szCs w:val="20"/>
+          <w:lang w:val="es-CO"/>
+        </w:rPr>
+      </w:pPr>
+      <w:r>
+        <w:rPr>
+          <w:rFonts w:ascii="Arial" w:hAnsi="Arial" w:cs="Arial"/>
+          <w:b/>
+          <w:sz w:val="20"/>
+          <w:szCs w:val="20"/>
+          <w:lang w:val="es-CO"/>
+        </w:rPr>
+        <w:t>ETAPA 1:</w:t>
+      </w:r>
+    </w:p>
+    <w:p>
+      <w:pPr>
+        <w:pStyle w:val="Prrafodelista"/>
+        <w:spacing w:line="240" w:lineRule="auto"/>
+        <w:ind w:left="1440"/>
+        <w:rPr>
+          <w:rFonts w:ascii="Arial" w:hAnsi="Arial" w:cs="Arial"/>
+          <w:sz w:val="20"/>
+          <w:szCs w:val="20"/>
+          <w:lang w:val="es-CO"/>
+        </w:rPr>
+      </w:pPr>
+      <w:r>
+        <w:rPr>
+          <w:rFonts w:ascii="Arial" w:hAnsi="Arial" w:cs="Arial"/>
+          <w:sz w:val="20"/>
+          <w:szCs w:val="20"/>
+          <w:lang w:val="es-CO"/>
+        </w:rPr>
+        <w:t xml:space="preserve">En esta etapa se generó con éxito las </w:t>
+      </w:r>
+      <w:r>
+        <w:rPr>
+          <w:rFonts w:ascii="Arial" w:hAnsi="Arial" w:cs="Arial"/>
+          <w:b/>
+          <w:sz w:val="20"/>
+          <w:szCs w:val="20"/>
+          <w:lang w:val="es-CO"/>
+        </w:rPr>
+        <w:t>llaves asimétricas</w:t>
+      </w:r>
+      <w:r>
+        <w:rPr>
+          <w:rFonts w:ascii="Arial" w:hAnsi="Arial" w:cs="Arial"/>
+          <w:sz w:val="20"/>
+          <w:szCs w:val="20"/>
+          <w:lang w:val="es-CO"/>
+        </w:rPr>
+        <w:t xml:space="preserve">. Fue posible </w:t>
+      </w:r>
+      <w:r>
+        <w:rPr>
+          <w:rFonts w:ascii="Arial" w:hAnsi="Arial" w:cs="Arial"/>
+          <w:b/>
+          <w:sz w:val="20"/>
+          <w:szCs w:val="20"/>
+          <w:lang w:val="es-CO"/>
+        </w:rPr>
+        <w:t>cifrar el reto</w:t>
+      </w:r>
+      <w:r>
+        <w:rPr>
+          <w:rFonts w:ascii="Arial" w:hAnsi="Arial" w:cs="Arial"/>
+          <w:sz w:val="20"/>
+          <w:szCs w:val="20"/>
+          <w:lang w:val="es-CO"/>
+        </w:rPr>
+        <w:t xml:space="preserve"> enviado por el Cliente, y al descifrarlo obtener los mismos valores sin que se presente perdida de paquetes.</w:t>
+      </w:r>
+    </w:p>
+    <w:p>
+      <w:pPr>
+        <w:pStyle w:val="Prrafodelista"/>
+        <w:spacing w:line="240" w:lineRule="auto"/>
+        <w:ind w:left="1440"/>
+        <w:rPr>
+          <w:rFonts w:ascii="Arial" w:hAnsi="Arial" w:cs="Arial"/>
+          <w:sz w:val="20"/>
+          <w:szCs w:val="20"/>
+          <w:lang w:val="es-CO"/>
+        </w:rPr>
+      </w:pPr>
+    </w:p>
+    <w:p>
+      <w:pPr>
+        <w:pStyle w:val="Prrafodelista"/>
+        <w:numPr>
+          <w:ilvl w:val="0"/>
+          <w:numId w:val="11"/>
+        </w:numPr>
+        <w:spacing w:line="240" w:lineRule="auto"/>
+        <w:rPr>
+          <w:rFonts w:ascii="Arial" w:hAnsi="Arial" w:cs="Arial"/>
+          <w:b/>
+          <w:sz w:val="20"/>
+          <w:szCs w:val="20"/>
+          <w:lang w:val="es-CO"/>
+        </w:rPr>
+      </w:pPr>
+      <w:r>
+        <w:rPr>
+          <w:rFonts w:ascii="Arial" w:hAnsi="Arial" w:cs="Arial"/>
+          <w:b/>
+          <w:sz w:val="20"/>
+          <w:szCs w:val="20"/>
+          <w:lang w:val="es-CO"/>
+        </w:rPr>
+        <w:t>ETAPA 2:</w:t>
+      </w:r>
+    </w:p>
+    <w:p>
+      <w:pPr>
+        <w:pStyle w:val="Prrafodelista"/>
+        <w:spacing w:line="240" w:lineRule="auto"/>
+        <w:ind w:left="1440"/>
+        <w:rPr>
+          <w:rFonts w:ascii="Arial" w:hAnsi="Arial" w:cs="Arial"/>
+          <w:sz w:val="20"/>
+          <w:szCs w:val="20"/>
+          <w:lang w:val="es-CO"/>
+        </w:rPr>
+      </w:pPr>
+      <w:r>
+        <w:rPr>
+          <w:rFonts w:ascii="Arial" w:hAnsi="Arial" w:cs="Arial"/>
+          <w:sz w:val="20"/>
+          <w:szCs w:val="20"/>
+          <w:lang w:val="es-CO"/>
+        </w:rPr>
+        <w:t xml:space="preserve">El Cliente generó </w:t>
+      </w:r>
+      <w:r>
+        <w:rPr>
+          <w:rFonts w:ascii="Arial" w:hAnsi="Arial" w:cs="Arial"/>
+          <w:b/>
+          <w:sz w:val="20"/>
+          <w:szCs w:val="20"/>
+          <w:lang w:val="es-CO"/>
+        </w:rPr>
+        <w:t>la llave simétrica</w:t>
+      </w:r>
+      <w:r>
+        <w:rPr>
+          <w:rFonts w:ascii="Arial" w:hAnsi="Arial" w:cs="Arial"/>
+          <w:sz w:val="20"/>
+          <w:szCs w:val="20"/>
+          <w:lang w:val="es-CO"/>
+        </w:rPr>
+        <w:t xml:space="preserve"> y la </w:t>
+      </w:r>
+      <w:r>
+        <w:rPr>
+          <w:rFonts w:ascii="Arial" w:hAnsi="Arial" w:cs="Arial"/>
+          <w:b/>
+          <w:sz w:val="20"/>
+          <w:szCs w:val="20"/>
+          <w:lang w:val="es-CO"/>
+        </w:rPr>
+        <w:t>cifró</w:t>
+      </w:r>
+      <w:r>
+        <w:rPr>
+          <w:rFonts w:ascii="Arial" w:hAnsi="Arial" w:cs="Arial"/>
+          <w:sz w:val="20"/>
+          <w:szCs w:val="20"/>
+          <w:lang w:val="es-CO"/>
+        </w:rPr>
+        <w:t>, exitosamente, con la llave pública generada por el Servidor. Lamentablemente, al momento de enviar la llave cifrada al Servidor, es posible que se presente pérdida de paquetes y por esta razón, no se descifra la llave correctamente.</w:t>
+      </w:r>
+    </w:p>
+    <w:p>
+      <w:pPr>
+        <w:pStyle w:val="Prrafodelista"/>
+        <w:spacing w:line="240" w:lineRule="auto"/>
+        <w:ind w:left="1440"/>
+        <w:rPr>
+          <w:rFonts w:ascii="Arial" w:hAnsi="Arial" w:cs="Arial"/>
+          <w:b/>
+          <w:sz w:val="20"/>
+          <w:szCs w:val="20"/>
+          <w:lang w:val="es-CO"/>
+        </w:rPr>
+      </w:pPr>
+    </w:p>
+    <w:p>
+      <w:pPr>
+        <w:pStyle w:val="Prrafodelista"/>
+        <w:numPr>
+          <w:ilvl w:val="0"/>
+          <w:numId w:val="11"/>
+        </w:numPr>
+        <w:spacing w:line="240" w:lineRule="auto"/>
+        <w:rPr>
+          <w:rFonts w:ascii="Arial" w:hAnsi="Arial" w:cs="Arial"/>
+          <w:b/>
+          <w:sz w:val="20"/>
+          <w:szCs w:val="20"/>
+          <w:lang w:val="es-CO"/>
+        </w:rPr>
+      </w:pPr>
+      <w:r>
+        <w:rPr>
+          <w:rFonts w:ascii="Arial" w:hAnsi="Arial" w:cs="Arial"/>
+          <w:b/>
+          <w:sz w:val="20"/>
+          <w:szCs w:val="20"/>
+          <w:lang w:val="es-CO"/>
+        </w:rPr>
+        <w:t>ETAPA 3:</w:t>
+      </w:r>
+    </w:p>
+    <w:p>
+      <w:pPr>
+        <w:pStyle w:val="Prrafodelista"/>
+        <w:spacing w:line="240" w:lineRule="auto"/>
+        <w:ind w:left="1440"/>
+        <w:rPr>
+          <w:rFonts w:ascii="Arial" w:hAnsi="Arial" w:cs="Arial"/>
+          <w:b/>
+          <w:sz w:val="20"/>
+          <w:szCs w:val="20"/>
+          <w:lang w:val="es-CO"/>
+        </w:rPr>
+      </w:pPr>
+    </w:p>
+    <w:p>
+      <w:pPr>
+        <w:pStyle w:val="Prrafodelista"/>
+        <w:spacing w:line="240" w:lineRule="auto"/>
+        <w:rPr>
+          <w:rFonts w:ascii="Arial" w:hAnsi="Arial" w:cs="Arial"/>
+          <w:b/>
+          <w:sz w:val="20"/>
+          <w:szCs w:val="20"/>
+          <w:lang w:val="es-CO"/>
+        </w:rPr>
+      </w:pPr>
+    </w:p>
+    <w:p>
+      <w:pPr>
+        <w:pStyle w:val="Prrafodelista"/>
+        <w:spacing w:line="240" w:lineRule="auto"/>
+        <w:rPr>
+          <w:rFonts w:ascii="Arial" w:hAnsi="Arial" w:cs="Arial"/>
+          <w:sz w:val="20"/>
+          <w:szCs w:val="20"/>
+          <w:lang w:val="es-CO"/>
+        </w:rPr>
+      </w:pPr>
+      <w:r>
+        <w:rPr>
+          <w:rFonts w:ascii="Arial" w:hAnsi="Arial" w:cs="Arial"/>
+          <w:sz w:val="20"/>
+          <w:szCs w:val="20"/>
+          <w:lang w:val="es-CO"/>
+        </w:rPr>
+        <w:t xml:space="preserve"> </w:t>
+      </w:r>
+    </w:p>
+    <w:p>
+      <w:bookmarkStart w:id="0" w:name="_GoBack"/>
+      <w:bookmarkEnd w:id="0"/>
     </w:p>
     <w:sectPr>
       <w:headerReference w:type="default" r:id="rId7"/>
@@ -2453,6 +2653,119 @@
     </w:lvl>
   </w:abstractNum>
   <w:abstractNum w:abstractNumId="3" w15:restartNumberingAfterBreak="0">
+    <w:nsid w:val="2E424E9B"/>
+    <w:multiLevelType w:val="hybridMultilevel"/>
+    <w:tmpl w:val="C5DC3592"/>
+    <w:lvl w:ilvl="0" w:tplc="04090001">
+      <w:start w:val="1"/>
+      <w:numFmt w:val="bullet"/>
+      <w:lvlText w:val=""/>
+      <w:lvlJc w:val="left"/>
+      <w:pPr>
+        <w:ind w:left="1440" w:hanging="360"/>
+      </w:pPr>
+      <w:rPr>
+        <w:rFonts w:ascii="Symbol" w:hAnsi="Symbol" w:hint="default"/>
+      </w:rPr>
+    </w:lvl>
+    <w:lvl w:ilvl="1" w:tplc="04090003" w:tentative="1">
+      <w:start w:val="1"/>
+      <w:numFmt w:val="bullet"/>
+      <w:lvlText w:val="o"/>
+      <w:lvlJc w:val="left"/>
+      <w:pPr>
+        <w:ind w:left="2160" w:hanging="360"/>
+      </w:pPr>
+      <w:rPr>
+        <w:rFonts w:ascii="Courier New" w:hAnsi="Courier New" w:cs="Courier New" w:hint="default"/>
+      </w:rPr>
+    </w:lvl>
+    <w:lvl w:ilvl="2" w:tplc="04090005" w:tentative="1">
+      <w:start w:val="1"/>
+      <w:numFmt w:val="bullet"/>
+      <w:lvlText w:val=""/>
+      <w:lvlJc w:val="left"/>
+      <w:pPr>
+        <w:ind w:left="2880" w:hanging="360"/>
+      </w:pPr>
+      <w:rPr>
+        <w:rFonts w:ascii="Wingdings" w:hAnsi="Wingdings" w:hint="default"/>
+      </w:rPr>
+    </w:lvl>
+    <w:lvl w:ilvl="3" w:tplc="04090001" w:tentative="1">
+      <w:start w:val="1"/>
+      <w:numFmt w:val="bullet"/>
+      <w:lvlText w:val=""/>
+      <w:lvlJc w:val="left"/>
+      <w:pPr>
+        <w:ind w:left="3600" w:hanging="360"/>
+      </w:pPr>
+      <w:rPr>
+        <w:rFonts w:ascii="Symbol" w:hAnsi="Symbol" w:hint="default"/>
+      </w:rPr>
+    </w:lvl>
+    <w:lvl w:ilvl="4" w:tplc="04090003" w:tentative="1">
+      <w:start w:val="1"/>
+      <w:numFmt w:val="bullet"/>
+      <w:lvlText w:val="o"/>
+      <w:lvlJc w:val="left"/>
+      <w:pPr>
+        <w:ind w:left="4320" w:hanging="360"/>
+      </w:pPr>
+      <w:rPr>
+        <w:rFonts w:ascii="Courier New" w:hAnsi="Courier New" w:cs="Courier New" w:hint="default"/>
+      </w:rPr>
+    </w:lvl>
+    <w:lvl w:ilvl="5" w:tplc="04090005" w:tentative="1">
+      <w:start w:val="1"/>
+      <w:numFmt w:val="bullet"/>
+      <w:lvlText w:val=""/>
+      <w:lvlJc w:val="left"/>
+      <w:pPr>
+        <w:ind w:left="5040" w:hanging="360"/>
+      </w:pPr>
+      <w:rPr>
+        <w:rFonts w:ascii="Wingdings" w:hAnsi="Wingdings" w:hint="default"/>
+      </w:rPr>
+    </w:lvl>
+    <w:lvl w:ilvl="6" w:tplc="04090001" w:tentative="1">
+      <w:start w:val="1"/>
+      <w:numFmt w:val="bullet"/>
+      <w:lvlText w:val=""/>
+      <w:lvlJc w:val="left"/>
+      <w:pPr>
+        <w:ind w:left="5760" w:hanging="360"/>
+      </w:pPr>
+      <w:rPr>
+        <w:rFonts w:ascii="Symbol" w:hAnsi="Symbol" w:hint="default"/>
+      </w:rPr>
+    </w:lvl>
+    <w:lvl w:ilvl="7" w:tplc="04090003" w:tentative="1">
+      <w:start w:val="1"/>
+      <w:numFmt w:val="bullet"/>
+      <w:lvlText w:val="o"/>
+      <w:lvlJc w:val="left"/>
+      <w:pPr>
+        <w:ind w:left="6480" w:hanging="360"/>
+      </w:pPr>
+      <w:rPr>
+        <w:rFonts w:ascii="Courier New" w:hAnsi="Courier New" w:cs="Courier New" w:hint="default"/>
+      </w:rPr>
+    </w:lvl>
+    <w:lvl w:ilvl="8" w:tplc="04090005" w:tentative="1">
+      <w:start w:val="1"/>
+      <w:numFmt w:val="bullet"/>
+      <w:lvlText w:val=""/>
+      <w:lvlJc w:val="left"/>
+      <w:pPr>
+        <w:ind w:left="7200" w:hanging="360"/>
+      </w:pPr>
+      <w:rPr>
+        <w:rFonts w:ascii="Wingdings" w:hAnsi="Wingdings" w:hint="default"/>
+      </w:rPr>
+    </w:lvl>
+  </w:abstractNum>
+  <w:abstractNum w:abstractNumId="4" w15:restartNumberingAfterBreak="0">
     <w:nsid w:val="49586BE5"/>
     <w:multiLevelType w:val="hybridMultilevel"/>
     <w:tmpl w:val="D71252BC"/>
@@ -2568,7 +2881,7 @@
       </w:rPr>
     </w:lvl>
   </w:abstractNum>
-  <w:abstractNum w:abstractNumId="4" w15:restartNumberingAfterBreak="0">
+  <w:abstractNum w:abstractNumId="5" w15:restartNumberingAfterBreak="0">
     <w:nsid w:val="5AB34F88"/>
     <w:multiLevelType w:val="hybridMultilevel"/>
     <w:tmpl w:val="93BE48A0"/>
@@ -2683,7 +2996,7 @@
       </w:rPr>
     </w:lvl>
   </w:abstractNum>
-  <w:abstractNum w:abstractNumId="5" w15:restartNumberingAfterBreak="0">
+  <w:abstractNum w:abstractNumId="6" w15:restartNumberingAfterBreak="0">
     <w:nsid w:val="5B533E15"/>
     <w:multiLevelType w:val="hybridMultilevel"/>
     <w:tmpl w:val="C95E9DA6"/>
@@ -2796,7 +3109,7 @@
       </w:rPr>
     </w:lvl>
   </w:abstractNum>
-  <w:abstractNum w:abstractNumId="6" w15:restartNumberingAfterBreak="0">
+  <w:abstractNum w:abstractNumId="7" w15:restartNumberingAfterBreak="0">
     <w:nsid w:val="634A6729"/>
     <w:multiLevelType w:val="hybridMultilevel"/>
     <w:tmpl w:val="007622C2"/>
@@ -2886,7 +3199,7 @@
       </w:pPr>
     </w:lvl>
   </w:abstractNum>
-  <w:abstractNum w:abstractNumId="7" w15:restartNumberingAfterBreak="0">
+  <w:abstractNum w:abstractNumId="8" w15:restartNumberingAfterBreak="0">
     <w:nsid w:val="66BB67D3"/>
     <w:multiLevelType w:val="hybridMultilevel"/>
     <w:tmpl w:val="A648966C"/>
@@ -3001,7 +3314,7 @@
       </w:rPr>
     </w:lvl>
   </w:abstractNum>
-  <w:abstractNum w:abstractNumId="8" w15:restartNumberingAfterBreak="0">
+  <w:abstractNum w:abstractNumId="9" w15:restartNumberingAfterBreak="0">
     <w:nsid w:val="682A4FA3"/>
     <w:multiLevelType w:val="hybridMultilevel"/>
     <w:tmpl w:val="B9129476"/>
@@ -3116,7 +3429,7 @@
       </w:rPr>
     </w:lvl>
   </w:abstractNum>
-  <w:abstractNum w:abstractNumId="9" w15:restartNumberingAfterBreak="0">
+  <w:abstractNum w:abstractNumId="10" w15:restartNumberingAfterBreak="0">
     <w:nsid w:val="6F2D6BB9"/>
     <w:multiLevelType w:val="hybridMultilevel"/>
     <w:tmpl w:val="4AF868E6"/>
@@ -3234,34 +3547,37 @@
     </w:lvl>
   </w:abstractNum>
   <w:num w:numId="1">
-    <w:abstractNumId w:val="6"/>
+    <w:abstractNumId w:val="7"/>
   </w:num>
   <w:num w:numId="2">
-    <w:abstractNumId w:val="3"/>
+    <w:abstractNumId w:val="4"/>
   </w:num>
   <w:num w:numId="3">
     <w:abstractNumId w:val="0"/>
   </w:num>
   <w:num w:numId="4">
-    <w:abstractNumId w:val="5"/>
+    <w:abstractNumId w:val="6"/>
   </w:num>
   <w:num w:numId="5">
-    <w:abstractNumId w:val="9"/>
+    <w:abstractNumId w:val="10"/>
   </w:num>
   <w:num w:numId="6">
     <w:abstractNumId w:val="1"/>
   </w:num>
   <w:num w:numId="7">
-    <w:abstractNumId w:val="4"/>
+    <w:abstractNumId w:val="5"/>
   </w:num>
   <w:num w:numId="8">
     <w:abstractNumId w:val="2"/>
   </w:num>
   <w:num w:numId="9">
+    <w:abstractNumId w:val="9"/>
+  </w:num>
+  <w:num w:numId="10">
     <w:abstractNumId w:val="8"/>
   </w:num>
-  <w:num w:numId="10">
-    <w:abstractNumId w:val="7"/>
+  <w:num w:numId="11">
+    <w:abstractNumId w:val="3"/>
   </w:num>
 </w:numbering>
 </file>

--- a/docs/Informe.docx
+++ b/docs/Informe.docx
@@ -2177,38 +2177,103 @@
         <w:spacing w:line="240" w:lineRule="auto"/>
         <w:ind w:left="1440"/>
         <w:rPr>
-          <w:rFonts w:ascii="Arial" w:hAnsi="Arial" w:cs="Arial"/>
-          <w:b/>
-          <w:sz w:val="20"/>
-          <w:szCs w:val="20"/>
-          <w:lang w:val="es-CO"/>
-        </w:rPr>
-      </w:pPr>
-    </w:p>
-    <w:p>
-      <w:pPr>
-        <w:pStyle w:val="Prrafodelista"/>
-        <w:spacing w:line="240" w:lineRule="auto"/>
-        <w:rPr>
-          <w:rFonts w:ascii="Arial" w:hAnsi="Arial" w:cs="Arial"/>
-          <w:b/>
-          <w:sz w:val="20"/>
-          <w:szCs w:val="20"/>
-          <w:lang w:val="es-CO"/>
-        </w:rPr>
-      </w:pPr>
-    </w:p>
-    <w:p>
-      <w:pPr>
-        <w:pStyle w:val="Prrafodelista"/>
-        <w:spacing w:line="240" w:lineRule="auto"/>
-        <w:rPr>
-          <w:rFonts w:ascii="Arial" w:hAnsi="Arial" w:cs="Arial"/>
-          <w:sz w:val="20"/>
-          <w:szCs w:val="20"/>
-          <w:lang w:val="es-CO"/>
-        </w:rPr>
-      </w:pPr>
+          <w:lang w:val="es-CO"/>
+        </w:rPr>
+      </w:pPr>
+      <w:r>
+        <w:rPr>
+          <w:rFonts w:ascii="Arial" w:hAnsi="Arial" w:cs="Arial"/>
+          <w:sz w:val="20"/>
+          <w:szCs w:val="20"/>
+          <w:lang w:val="es-CO"/>
+        </w:rPr>
+        <w:t xml:space="preserve">En la etapa de consultas, el Cliente logra </w:t>
+      </w:r>
+      <w:r>
+        <w:rPr>
+          <w:rFonts w:ascii="Arial" w:hAnsi="Arial" w:cs="Arial"/>
+          <w:b/>
+          <w:sz w:val="20"/>
+          <w:szCs w:val="20"/>
+          <w:lang w:val="es-CO"/>
+        </w:rPr>
+        <w:t>enviar su nombre</w:t>
+      </w:r>
+      <w:r>
+        <w:rPr>
+          <w:rFonts w:ascii="Arial" w:hAnsi="Arial" w:cs="Arial"/>
+          <w:sz w:val="20"/>
+          <w:szCs w:val="20"/>
+          <w:lang w:val="es-CO"/>
+        </w:rPr>
+        <w:t xml:space="preserve"> para consultarlo en la tabla, </w:t>
+      </w:r>
+      <w:r>
+        <w:rPr>
+          <w:rFonts w:ascii="Arial" w:hAnsi="Arial" w:cs="Arial"/>
+          <w:sz w:val="20"/>
+          <w:szCs w:val="20"/>
+          <w:lang w:val="es-CO"/>
+        </w:rPr>
+        <w:t xml:space="preserve">esperando </w:t>
+      </w:r>
+      <w:r>
+        <w:rPr>
+          <w:rFonts w:ascii="Arial" w:hAnsi="Arial" w:cs="Arial"/>
+          <w:b/>
+          <w:sz w:val="20"/>
+          <w:szCs w:val="20"/>
+          <w:lang w:val="es-CO"/>
+        </w:rPr>
+        <w:t>recibi</w:t>
+      </w:r>
+      <w:r>
+        <w:rPr>
+          <w:rFonts w:ascii="Arial" w:hAnsi="Arial" w:cs="Arial"/>
+          <w:b/>
+          <w:sz w:val="20"/>
+          <w:szCs w:val="20"/>
+          <w:lang w:val="es-CO"/>
+        </w:rPr>
+        <w:t xml:space="preserve">r </w:t>
+      </w:r>
+      <w:r>
+        <w:rPr>
+          <w:rFonts w:ascii="Arial" w:hAnsi="Arial" w:cs="Arial"/>
+          <w:sz w:val="20"/>
+          <w:szCs w:val="20"/>
+          <w:lang w:val="es-CO"/>
+        </w:rPr>
+        <w:t xml:space="preserve">el mensaje de confirmación </w:t>
+      </w:r>
+      <w:r>
+        <w:rPr>
+          <w:rFonts w:ascii="Arial" w:hAnsi="Arial" w:cs="Arial"/>
+          <w:b/>
+          <w:sz w:val="20"/>
+          <w:szCs w:val="20"/>
+          <w:lang w:val="es-CO"/>
+        </w:rPr>
+        <w:t>“ACK”</w:t>
+      </w:r>
+      <w:r>
+        <w:rPr>
+          <w:rFonts w:ascii="Arial" w:hAnsi="Arial" w:cs="Arial"/>
+          <w:sz w:val="20"/>
+          <w:szCs w:val="20"/>
+          <w:lang w:val="es-CO"/>
+        </w:rPr>
+        <w:t xml:space="preserve">. Seguido, el Cliente nuevamente </w:t>
+      </w:r>
+      <w:r>
+        <w:rPr>
+          <w:rFonts w:ascii="Arial" w:hAnsi="Arial" w:cs="Arial"/>
+          <w:sz w:val="20"/>
+          <w:szCs w:val="20"/>
+          <w:lang w:val="es-CO"/>
+        </w:rPr>
+        <w:t>intenta</w:t>
+      </w:r>
       <w:r>
         <w:rPr>
           <w:rFonts w:ascii="Arial" w:hAnsi="Arial" w:cs="Arial"/>
@@ -2218,10 +2283,153 @@
         </w:rPr>
         <w:t xml:space="preserve"> </w:t>
       </w:r>
-    </w:p>
-    <w:p>
+      <w:r>
+        <w:rPr>
+          <w:rFonts w:ascii="Arial" w:hAnsi="Arial" w:cs="Arial"/>
+          <w:b/>
+          <w:sz w:val="20"/>
+          <w:szCs w:val="20"/>
+          <w:lang w:val="es-CO"/>
+        </w:rPr>
+        <w:t>enviar el id del paquete</w:t>
+      </w:r>
+      <w:r>
+        <w:rPr>
+          <w:rFonts w:ascii="Arial" w:hAnsi="Arial" w:cs="Arial"/>
+          <w:sz w:val="20"/>
+          <w:szCs w:val="20"/>
+          <w:lang w:val="es-CO"/>
+        </w:rPr>
+        <w:t xml:space="preserve">, el servidor consulta </w:t>
+      </w:r>
+      <w:r>
+        <w:rPr>
+          <w:lang w:val="es-CO"/>
+        </w:rPr>
+        <w:t>el nombre de usuario y el identificador del paquete</w:t>
+      </w:r>
+      <w:r>
+        <w:rPr>
+          <w:lang w:val="es-CO"/>
+        </w:rPr>
+        <w:t xml:space="preserve"> en la tabla y </w:t>
+      </w:r>
+      <w:r>
+        <w:rPr>
+          <w:lang w:val="es-CO"/>
+        </w:rPr>
+        <w:t xml:space="preserve">se esperaba que </w:t>
+      </w:r>
+      <w:r>
+        <w:rPr>
+          <w:lang w:val="es-CO"/>
+        </w:rPr>
+        <w:t>este respond</w:t>
+      </w:r>
+      <w:r>
+        <w:rPr>
+          <w:lang w:val="es-CO"/>
+        </w:rPr>
+        <w:t>a</w:t>
+      </w:r>
+      <w:r>
+        <w:rPr>
+          <w:lang w:val="es-CO"/>
+        </w:rPr>
+        <w:t xml:space="preserve"> exitosamente.</w:t>
+      </w:r>
       <w:bookmarkStart w:id="0" w:name="_GoBack"/>
       <w:bookmarkEnd w:id="0"/>
+    </w:p>
+    <w:p>
+      <w:pPr>
+        <w:pStyle w:val="Prrafodelista"/>
+        <w:spacing w:line="240" w:lineRule="auto"/>
+        <w:ind w:left="1440"/>
+        <w:rPr>
+          <w:lang w:val="es-CO"/>
+        </w:rPr>
+      </w:pPr>
+    </w:p>
+    <w:p>
+      <w:pPr>
+        <w:pStyle w:val="Prrafodelista"/>
+        <w:spacing w:line="240" w:lineRule="auto"/>
+        <w:ind w:left="1440"/>
+        <w:rPr>
+          <w:rFonts w:ascii="Arial" w:hAnsi="Arial" w:cs="Arial"/>
+          <w:sz w:val="20"/>
+          <w:szCs w:val="20"/>
+          <w:lang w:val="es-CO"/>
+        </w:rPr>
+      </w:pPr>
+      <w:r>
+        <w:rPr>
+          <w:lang w:val="es-CO"/>
+        </w:rPr>
+        <w:t xml:space="preserve">Finalmente, </w:t>
+      </w:r>
+      <w:r>
+        <w:rPr>
+          <w:lang w:val="es-CO"/>
+        </w:rPr>
+        <w:t xml:space="preserve">se codificó la etapa para que envíe el código de resumen o </w:t>
+      </w:r>
+      <w:proofErr w:type="spellStart"/>
+      <w:r>
+        <w:rPr>
+          <w:lang w:val="es-CO"/>
+        </w:rPr>
+        <w:t>digest</w:t>
+      </w:r>
+      <w:proofErr w:type="spellEnd"/>
+      <w:r>
+        <w:rPr>
+          <w:lang w:val="es-CO"/>
+        </w:rPr>
+        <w:t>, pero no fue posible probarlo durante la ejecución del prototipo.</w:t>
+      </w:r>
+    </w:p>
+    <w:p>
+      <w:pPr>
+        <w:pStyle w:val="Prrafodelista"/>
+        <w:spacing w:line="240" w:lineRule="auto"/>
+        <w:rPr>
+          <w:rFonts w:ascii="Arial" w:hAnsi="Arial" w:cs="Arial"/>
+          <w:b/>
+          <w:sz w:val="20"/>
+          <w:szCs w:val="20"/>
+          <w:lang w:val="es-CO"/>
+        </w:rPr>
+      </w:pPr>
+    </w:p>
+    <w:p>
+      <w:pPr>
+        <w:pStyle w:val="Prrafodelista"/>
+        <w:spacing w:line="240" w:lineRule="auto"/>
+        <w:rPr>
+          <w:rFonts w:ascii="Arial" w:hAnsi="Arial" w:cs="Arial"/>
+          <w:sz w:val="20"/>
+          <w:szCs w:val="20"/>
+          <w:lang w:val="es-CO"/>
+        </w:rPr>
+      </w:pPr>
+      <w:r>
+        <w:rPr>
+          <w:rFonts w:ascii="Arial" w:hAnsi="Arial" w:cs="Arial"/>
+          <w:sz w:val="20"/>
+          <w:szCs w:val="20"/>
+          <w:lang w:val="es-CO"/>
+        </w:rPr>
+        <w:t xml:space="preserve"> </w:t>
+      </w:r>
+    </w:p>
+    <w:p>
+      <w:pPr>
+        <w:rPr>
+          <w:lang w:val="es-CO"/>
+        </w:rPr>
+      </w:pPr>
     </w:p>
     <w:sectPr>
       <w:headerReference w:type="default" r:id="rId7"/>
